--- a/Server_Manual_Document.docx
+++ b/Server_Manual_Document.docx
@@ -340,7 +340,7 @@
                                         <pic:cNvPicPr/>
                                       </pic:nvPicPr>
                                       <pic:blipFill>
-                                        <a:blip r:embed="rId8">
+                                        <a:blip r:embed="rId9">
                                           <a:extLst>
                                             <a:ext uri="{28A0092B-C50C-407E-A947-70E740481C1C}">
                                               <a14:useLocalDpi xmlns:a14="http://schemas.microsoft.com/office/drawing/2010/main" val="0"/>
@@ -1182,7 +1182,6 @@
           <w:pPr>
             <w:pStyle w:val="TOC1"/>
             <w:rPr>
-              <w:rFonts w:hint="cs"/>
               <w:lang w:bidi="he-IL"/>
             </w:rPr>
           </w:pPr>
@@ -1212,7 +1211,6 @@
             <w:pStyle w:val="TOC2"/>
             <w:ind w:left="216"/>
             <w:rPr>
-              <w:rFonts w:hint="cs"/>
               <w:lang w:bidi="he-IL"/>
             </w:rPr>
           </w:pPr>
@@ -1243,7 +1241,6 @@
     <w:p>
       <w:pPr>
         <w:rPr>
-          <w:rFonts w:hint="cs"/>
           <w:rtl/>
         </w:rPr>
       </w:pPr>
@@ -1433,9 +1430,9 @@
         </w:rPr>
         <w:drawing>
           <wp:inline distT="0" distB="0" distL="0" distR="0">
-            <wp:extent cx="5419725" cy="3638550"/>
-            <wp:effectExtent l="0" t="0" r="9525" b="0"/>
-            <wp:docPr id="3" name="Picture 3"/>
+            <wp:extent cx="5303520" cy="3566160"/>
+            <wp:effectExtent l="0" t="0" r="0" b="0"/>
+            <wp:docPr id="2" name="Picture 2"/>
             <wp:cNvGraphicFramePr>
               <a:graphicFrameLocks xmlns:a="http://schemas.openxmlformats.org/drawingml/2006/main" noChangeAspect="1"/>
             </wp:cNvGraphicFramePr>
@@ -1449,7 +1446,7 @@
                     </pic:cNvPicPr>
                   </pic:nvPicPr>
                   <pic:blipFill>
-                    <a:blip r:embed="rId9">
+                    <a:blip r:embed="rId10">
                       <a:extLst>
                         <a:ext uri="{28A0092B-C50C-407E-A947-70E740481C1C}">
                           <a14:useLocalDpi xmlns:a14="http://schemas.microsoft.com/office/drawing/2010/main" val="0"/>
@@ -1464,7 +1461,7 @@
                   <pic:spPr bwMode="auto">
                     <a:xfrm>
                       <a:off x="0" y="0"/>
-                      <a:ext cx="5419725" cy="3638550"/>
+                      <a:ext cx="5303520" cy="3566160"/>
                     </a:xfrm>
                     <a:prstGeom prst="rect">
                       <a:avLst/>
@@ -1823,9 +1820,9 @@
         </w:rPr>
         <w:drawing>
           <wp:inline distT="0" distB="0" distL="0" distR="0">
-            <wp:extent cx="5419725" cy="3638550"/>
+            <wp:extent cx="5324475" cy="3600450"/>
             <wp:effectExtent l="0" t="0" r="9525" b="0"/>
-            <wp:docPr id="21" name="Picture 21"/>
+            <wp:docPr id="5" name="Picture 5"/>
             <wp:cNvGraphicFramePr>
               <a:graphicFrameLocks xmlns:a="http://schemas.openxmlformats.org/drawingml/2006/main" noChangeAspect="1"/>
             </wp:cNvGraphicFramePr>
@@ -1833,13 +1830,13 @@
               <a:graphicData uri="http://schemas.openxmlformats.org/drawingml/2006/picture">
                 <pic:pic xmlns:pic="http://schemas.openxmlformats.org/drawingml/2006/picture">
                   <pic:nvPicPr>
-                    <pic:cNvPr id="0" name="Picture 2"/>
+                    <pic:cNvPr id="0" name="Picture 3"/>
                     <pic:cNvPicPr>
                       <a:picLocks noChangeAspect="1" noChangeArrowheads="1"/>
                     </pic:cNvPicPr>
                   </pic:nvPicPr>
                   <pic:blipFill>
-                    <a:blip r:embed="rId9">
+                    <a:blip r:embed="rId10">
                       <a:extLst>
                         <a:ext uri="{28A0092B-C50C-407E-A947-70E740481C1C}">
                           <a14:useLocalDpi xmlns:a14="http://schemas.microsoft.com/office/drawing/2010/main" val="0"/>
@@ -1854,7 +1851,7 @@
                   <pic:spPr bwMode="auto">
                     <a:xfrm>
                       <a:off x="0" y="0"/>
-                      <a:ext cx="5419725" cy="3638550"/>
+                      <a:ext cx="5324475" cy="3600450"/>
                     </a:xfrm>
                     <a:prstGeom prst="rect">
                       <a:avLst/>
@@ -1870,6 +1867,8 @@
           </wp:inline>
         </w:drawing>
       </w:r>
+      <w:bookmarkStart w:id="0" w:name="_GoBack"/>
+      <w:bookmarkEnd w:id="0"/>
     </w:p>
     <w:p>
       <w:r>
@@ -1898,8 +1897,6 @@
         </w:rPr>
         <w:t>BE SURE THE PORT YOU SET IS FORWARDED IN YOUR ROUTER.</w:t>
       </w:r>
-      <w:bookmarkStart w:id="0" w:name="_GoBack"/>
-      <w:bookmarkEnd w:id="0"/>
     </w:p>
     <w:sectPr>
       <w:pgSz w:w="12240" w:h="15840"/>
@@ -3202,7 +3199,7 @@
 </file>
 
 <file path=customXml/itemProps1.xml><?xml version="1.0" encoding="utf-8"?>
-<ds:datastoreItem xmlns:ds="http://schemas.openxmlformats.org/officeDocument/2006/customXml" ds:itemID="{B543D52A-2758-42EE-8599-5A44F113F5D2}">
+<ds:datastoreItem xmlns:ds="http://schemas.openxmlformats.org/officeDocument/2006/customXml" ds:itemID="{6A326BC8-4107-42F9-980C-8BAC2965EF6E}">
   <ds:schemaRefs>
     <ds:schemaRef ds:uri="http://schemas.openxmlformats.org/officeDocument/2006/bibliography"/>
   </ds:schemaRefs>
